--- a/Data/SanDiegoCountyGRPReport.docx
+++ b/Data/SanDiegoCountyGRPReport.docx
@@ -4,10 +4,10 @@
   <w:body>
     <w:p>
       <w:pPr>
-        <w:pStyle w:val="Heading1"/>
+        <w:pStyle w:val="Title"/>
       </w:pPr>
       <w:r>
-        <w:t>Report</w:t>
+        <w:t>San Diego County's Gross Regional Product (GRP) Report (2019-2023)</w:t>
       </w:r>
     </w:p>
     <w:p>
@@ -15,16 +15,21 @@
         <w:t>To generate the San Diego County's Gross Regional Product (GRP) report, we will analyze the provided data from the CSV files, focusing on the GRP data for San Diego County, California, and the United States from 2019 to 2023. The analysis will examine both the total GRP in dollars and the GRP per capita for each year.</w:t>
         <w:br/>
         <w:br/>
-        <w:t>San Diego County's total GRP has shown a consistent increase from 2019 to 2023, growing from approximately $244.28 billion in 2019 to $308.71 billion in 2023. This robust economic growth is reflected in the GRP per capita, which has also increased significantly, from $73,346.92 in 2019 to $94,915.87 in 2023. This suggests that the economic output per person in San Diego County has improved, indicating a positive economic environment and potentially higher standards of living.</w:t>
+        <w:t>San Diego County's total GRP showed a steady increase from $244,278,846,457.50 in 2019 to $308,710,843,090.86 in 2023. This growth is reflected in the GRP per capita, which rose from $73,346.92 in 2019 to $94,915.87 in 2023, indicating robust economic growth in the region.</w:t>
         <w:br/>
         <w:br/>
-        <w:t>The GRP saw a slight increase from 2019 to 2020, despite the challenges posed by the COVID-19 pandemic. However, a more substantial growth is observed from 2020 to 2021, and this trend continues through 2022 and 2023, indicating a strong recovery and expansion phase.</w:t>
+        <w:t>California's economic performance mirrored that of San Diego County, with a slight dip in 2020 due to the economic impacts of the COVID-19 pandemic. The state's total GRP decreased from $2,988,922,635,912.63 in 2019 to $2,961,220,972,406.21 in 2020 but rebounded strongly in subsequent years, reaching $3,650,092,494,382.46 by 2023. Similarly, the GRP per capita in California increased from $75,788.64 in 2019 to $93,799.67 in 2023.</w:t>
         <w:br/>
         <w:br/>
-        <w:t>Comparing San Diego County's performance with California and the United States, the GRP per capita for California in 2023 was $93,799.67, which is slightly lower than San Diego County's $94,915.87. This suggests that San Diego County's economic performance per capita is slightly above the state average. The national GRP per capita in 2023 was $77,366.43, which is significantly lower than both San Diego County and California, highlighting the strong economic position of San Diego County relative to the national average.</w:t>
+        <w:t>The United States as a whole followed a similar trend, with a dip in 2020 and recovery in the following years. The total GRP decreased from $20,932,206,705,691.04 in 2019 to $20,605,670,032,083.35 in 2020 but recovered to $25,958,622,498,968.79 by 2023. The GRP per capita increased from $63,753.57 in 2019 to $77,366.43 in 2023.</w:t>
         <w:br/>
         <w:br/>
-        <w:t>In conclusion, San Diego County has demonstrated strong economic growth from 2019 to 2023, with both total GRP and GRP per capita showing significant increases. The county's economic performance is robust compared to both the state of California and the national average, indicating a thriving regional economy. This growth can be attributed to various factors, including a diverse industrial base, innovation, and strategic economic planning.</w:t>
+        <w:t>Overall, San Diego County's economic performance is consistent with broader trends observed in California and the United States, showcasing a notable increase in economic output and per capita productivity over the five-year period.</w:t>
+      </w:r>
+    </w:p>
+    <w:p>
+      <w:r>
+        <w:t>ERROR: Chart data could not be parsed.</w:t>
       </w:r>
     </w:p>
     <w:tbl>
@@ -34,16 +39,18 @@
         <w:tblLook w:firstColumn="1" w:firstRow="1" w:lastColumn="0" w:lastRow="0" w:noHBand="0" w:noVBand="1" w:val="04A0"/>
       </w:tblPr>
       <w:tblGrid>
-        <w:gridCol w:w="1728"/>
-        <w:gridCol w:w="1728"/>
-        <w:gridCol w:w="1728"/>
-        <w:gridCol w:w="1728"/>
-        <w:gridCol w:w="1728"/>
+        <w:gridCol w:w="1234"/>
+        <w:gridCol w:w="1234"/>
+        <w:gridCol w:w="1234"/>
+        <w:gridCol w:w="1234"/>
+        <w:gridCol w:w="1234"/>
+        <w:gridCol w:w="1234"/>
+        <w:gridCol w:w="1234"/>
       </w:tblGrid>
       <w:tr>
         <w:tc>
           <w:tcPr>
-            <w:tcW w:type="dxa" w:w="1728"/>
+            <w:tcW w:type="dxa" w:w="1234"/>
           </w:tcPr>
           <w:p>
             <w:r>
@@ -53,41 +60,61 @@
         </w:tc>
         <w:tc>
           <w:tcPr>
-            <w:tcW w:type="dxa" w:w="1728"/>
+            <w:tcW w:type="dxa" w:w="1234"/>
           </w:tcPr>
           <w:p>
             <w:r>
-              <w:t>Total GRP (Dollars)</w:t>
+              <w:t>San Diego County Total GRP (Dollars)</w:t>
             </w:r>
           </w:p>
         </w:tc>
         <w:tc>
           <w:tcPr>
-            <w:tcW w:type="dxa" w:w="1728"/>
+            <w:tcW w:type="dxa" w:w="1234"/>
           </w:tcPr>
           <w:p>
             <w:r>
-              <w:t>GRP Per Capita (Dollars)</w:t>
+              <w:t>San Diego County GRP Per Capita</w:t>
             </w:r>
           </w:p>
         </w:tc>
         <w:tc>
           <w:tcPr>
-            <w:tcW w:type="dxa" w:w="1728"/>
+            <w:tcW w:type="dxa" w:w="1234"/>
           </w:tcPr>
           <w:p>
             <w:r>
-              <w:t>California GRP Per Capita (Dollars)</w:t>
+              <w:t>California Total GRP (Dollars)</w:t>
             </w:r>
           </w:p>
         </w:tc>
         <w:tc>
           <w:tcPr>
-            <w:tcW w:type="dxa" w:w="1728"/>
+            <w:tcW w:type="dxa" w:w="1234"/>
           </w:tcPr>
           <w:p>
             <w:r>
-              <w:t>US GRP Per Capita (Dollars)</w:t>
+              <w:t>California GRP Per Capita</w:t>
+            </w:r>
+          </w:p>
+        </w:tc>
+        <w:tc>
+          <w:tcPr>
+            <w:tcW w:type="dxa" w:w="1234"/>
+          </w:tcPr>
+          <w:p>
+            <w:r>
+              <w:t>US Total GRP (Dollars)</w:t>
+            </w:r>
+          </w:p>
+        </w:tc>
+        <w:tc>
+          <w:tcPr>
+            <w:tcW w:type="dxa" w:w="1234"/>
+          </w:tcPr>
+          <w:p>
+            <w:r>
+              <w:t>US GRP Per Capita</w:t>
             </w:r>
           </w:p>
         </w:tc>
@@ -95,7 +122,7 @@
       <w:tr>
         <w:tc>
           <w:tcPr>
-            <w:tcW w:type="dxa" w:w="1728"/>
+            <w:tcW w:type="dxa" w:w="1234"/>
           </w:tcPr>
           <w:p>
             <w:r>
@@ -105,7 +132,7 @@
         </w:tc>
         <w:tc>
           <w:tcPr>
-            <w:tcW w:type="dxa" w:w="1728"/>
+            <w:tcW w:type="dxa" w:w="1234"/>
           </w:tcPr>
           <w:p>
             <w:r>
@@ -115,7 +142,7 @@
         </w:tc>
         <w:tc>
           <w:tcPr>
-            <w:tcW w:type="dxa" w:w="1728"/>
+            <w:tcW w:type="dxa" w:w="1234"/>
           </w:tcPr>
           <w:p>
             <w:r>
@@ -125,21 +152,41 @@
         </w:tc>
         <w:tc>
           <w:tcPr>
-            <w:tcW w:type="dxa" w:w="1728"/>
+            <w:tcW w:type="dxa" w:w="1234"/>
           </w:tcPr>
           <w:p>
             <w:r>
-              <w:t>89,848.45</w:t>
+              <w:t>2,988,922,635,912.63</w:t>
             </w:r>
           </w:p>
         </w:tc>
         <w:tc>
           <w:tcPr>
-            <w:tcW w:type="dxa" w:w="1728"/>
+            <w:tcW w:type="dxa" w:w="1234"/>
           </w:tcPr>
           <w:p>
             <w:r>
-              <w:t>65,715.13</w:t>
+              <w:t>75,788.64</w:t>
+            </w:r>
+          </w:p>
+        </w:tc>
+        <w:tc>
+          <w:tcPr>
+            <w:tcW w:type="dxa" w:w="1234"/>
+          </w:tcPr>
+          <w:p>
+            <w:r>
+              <w:t>20,932,206,705,691.04</w:t>
+            </w:r>
+          </w:p>
+        </w:tc>
+        <w:tc>
+          <w:tcPr>
+            <w:tcW w:type="dxa" w:w="1234"/>
+          </w:tcPr>
+          <w:p>
+            <w:r>
+              <w:t>63,753.57</w:t>
             </w:r>
           </w:p>
         </w:tc>
@@ -147,7 +194,7 @@
       <w:tr>
         <w:tc>
           <w:tcPr>
-            <w:tcW w:type="dxa" w:w="1728"/>
+            <w:tcW w:type="dxa" w:w="1234"/>
           </w:tcPr>
           <w:p>
             <w:r>
@@ -157,7 +204,7 @@
         </w:tc>
         <w:tc>
           <w:tcPr>
-            <w:tcW w:type="dxa" w:w="1728"/>
+            <w:tcW w:type="dxa" w:w="1234"/>
           </w:tcPr>
           <w:p>
             <w:r>
@@ -167,7 +214,7 @@
         </w:tc>
         <w:tc>
           <w:tcPr>
-            <w:tcW w:type="dxa" w:w="1728"/>
+            <w:tcW w:type="dxa" w:w="1234"/>
           </w:tcPr>
           <w:p>
             <w:r>
@@ -177,21 +224,41 @@
         </w:tc>
         <w:tc>
           <w:tcPr>
-            <w:tcW w:type="dxa" w:w="1728"/>
+            <w:tcW w:type="dxa" w:w="1234"/>
           </w:tcPr>
           <w:p>
             <w:r>
-              <w:t>91,374.85</w:t>
+              <w:t>2,961,220,972,406.21</w:t>
             </w:r>
           </w:p>
         </w:tc>
         <w:tc>
           <w:tcPr>
-            <w:tcW w:type="dxa" w:w="1728"/>
+            <w:tcW w:type="dxa" w:w="1234"/>
           </w:tcPr>
           <w:p>
             <w:r>
-              <w:t>67,677.96</w:t>
+              <w:t>74,964.48</w:t>
+            </w:r>
+          </w:p>
+        </w:tc>
+        <w:tc>
+          <w:tcPr>
+            <w:tcW w:type="dxa" w:w="1234"/>
+          </w:tcPr>
+          <w:p>
+            <w:r>
+              <w:t>20,605,670,032,083.35</w:t>
+            </w:r>
+          </w:p>
+        </w:tc>
+        <w:tc>
+          <w:tcPr>
+            <w:tcW w:type="dxa" w:w="1234"/>
+          </w:tcPr>
+          <w:p>
+            <w:r>
+              <w:t>62,156.73</w:t>
             </w:r>
           </w:p>
         </w:tc>
@@ -199,7 +266,7 @@
       <w:tr>
         <w:tc>
           <w:tcPr>
-            <w:tcW w:type="dxa" w:w="1728"/>
+            <w:tcW w:type="dxa" w:w="1234"/>
           </w:tcPr>
           <w:p>
             <w:r>
@@ -209,7 +276,7 @@
         </w:tc>
         <w:tc>
           <w:tcPr>
-            <w:tcW w:type="dxa" w:w="1728"/>
+            <w:tcW w:type="dxa" w:w="1234"/>
           </w:tcPr>
           <w:p>
             <w:r>
@@ -219,7 +286,7 @@
         </w:tc>
         <w:tc>
           <w:tcPr>
-            <w:tcW w:type="dxa" w:w="1728"/>
+            <w:tcW w:type="dxa" w:w="1234"/>
           </w:tcPr>
           <w:p>
             <w:r>
@@ -229,21 +296,41 @@
         </w:tc>
         <w:tc>
           <w:tcPr>
-            <w:tcW w:type="dxa" w:w="1728"/>
+            <w:tcW w:type="dxa" w:w="1234"/>
           </w:tcPr>
           <w:p>
             <w:r>
-              <w:t>95,489.57</w:t>
+              <w:t>3,310,971,279,555.43</w:t>
             </w:r>
           </w:p>
         </w:tc>
         <w:tc>
           <w:tcPr>
-            <w:tcW w:type="dxa" w:w="1728"/>
+            <w:tcW w:type="dxa" w:w="1234"/>
           </w:tcPr>
           <w:p>
             <w:r>
-              <w:t>70,142.50</w:t>
+              <w:t>84,586.57</w:t>
+            </w:r>
+          </w:p>
+        </w:tc>
+        <w:tc>
+          <w:tcPr>
+            <w:tcW w:type="dxa" w:w="1234"/>
+          </w:tcPr>
+          <w:p>
+            <w:r>
+              <w:t>22,863,031,609,317.27</w:t>
+            </w:r>
+          </w:p>
+        </w:tc>
+        <w:tc>
+          <w:tcPr>
+            <w:tcW w:type="dxa" w:w="1234"/>
+          </w:tcPr>
+          <w:p>
+            <w:r>
+              <w:t>68,858.01</w:t>
             </w:r>
           </w:p>
         </w:tc>
@@ -251,7 +338,7 @@
       <w:tr>
         <w:tc>
           <w:tcPr>
-            <w:tcW w:type="dxa" w:w="1728"/>
+            <w:tcW w:type="dxa" w:w="1234"/>
           </w:tcPr>
           <w:p>
             <w:r>
@@ -261,7 +348,7 @@
         </w:tc>
         <w:tc>
           <w:tcPr>
-            <w:tcW w:type="dxa" w:w="1728"/>
+            <w:tcW w:type="dxa" w:w="1234"/>
           </w:tcPr>
           <w:p>
             <w:r>
@@ -271,7 +358,7 @@
         </w:tc>
         <w:tc>
           <w:tcPr>
-            <w:tcW w:type="dxa" w:w="1728"/>
+            <w:tcW w:type="dxa" w:w="1234"/>
           </w:tcPr>
           <w:p>
             <w:r>
@@ -281,21 +368,41 @@
         </w:tc>
         <w:tc>
           <w:tcPr>
-            <w:tcW w:type="dxa" w:w="1728"/>
+            <w:tcW w:type="dxa" w:w="1234"/>
           </w:tcPr>
           <w:p>
             <w:r>
-              <w:t>98,888.47</w:t>
+              <w:t>3,537,472,975,398.05</w:t>
             </w:r>
           </w:p>
         </w:tc>
         <w:tc>
           <w:tcPr>
-            <w:tcW w:type="dxa" w:w="1728"/>
+            <w:tcW w:type="dxa" w:w="1234"/>
           </w:tcPr>
           <w:p>
             <w:r>
-              <w:t>73,742.31</w:t>
+              <w:t>90,636.25</w:t>
+            </w:r>
+          </w:p>
+        </w:tc>
+        <w:tc>
+          <w:tcPr>
+            <w:tcW w:type="dxa" w:w="1234"/>
+          </w:tcPr>
+          <w:p>
+            <w:r>
+              <w:t>24,959,572,656,548.07</w:t>
+            </w:r>
+          </w:p>
+        </w:tc>
+        <w:tc>
+          <w:tcPr>
+            <w:tcW w:type="dxa" w:w="1234"/>
+          </w:tcPr>
+          <w:p>
+            <w:r>
+              <w:t>74,889.00</w:t>
             </w:r>
           </w:p>
         </w:tc>
@@ -303,7 +410,7 @@
       <w:tr>
         <w:tc>
           <w:tcPr>
-            <w:tcW w:type="dxa" w:w="1728"/>
+            <w:tcW w:type="dxa" w:w="1234"/>
           </w:tcPr>
           <w:p>
             <w:r>
@@ -313,7 +420,7 @@
         </w:tc>
         <w:tc>
           <w:tcPr>
-            <w:tcW w:type="dxa" w:w="1728"/>
+            <w:tcW w:type="dxa" w:w="1234"/>
           </w:tcPr>
           <w:p>
             <w:r>
@@ -323,7 +430,7 @@
         </w:tc>
         <w:tc>
           <w:tcPr>
-            <w:tcW w:type="dxa" w:w="1728"/>
+            <w:tcW w:type="dxa" w:w="1234"/>
           </w:tcPr>
           <w:p>
             <w:r>
@@ -333,7 +440,17 @@
         </w:tc>
         <w:tc>
           <w:tcPr>
-            <w:tcW w:type="dxa" w:w="1728"/>
+            <w:tcW w:type="dxa" w:w="1234"/>
+          </w:tcPr>
+          <w:p>
+            <w:r>
+              <w:t>3,650,092,494,382.46</w:t>
+            </w:r>
+          </w:p>
+        </w:tc>
+        <w:tc>
+          <w:tcPr>
+            <w:tcW w:type="dxa" w:w="1234"/>
           </w:tcPr>
           <w:p>
             <w:r>
@@ -343,7 +460,17 @@
         </w:tc>
         <w:tc>
           <w:tcPr>
-            <w:tcW w:type="dxa" w:w="1728"/>
+            <w:tcW w:type="dxa" w:w="1234"/>
+          </w:tcPr>
+          <w:p>
+            <w:r>
+              <w:t>25,958,622,498,968.79</w:t>
+            </w:r>
+          </w:p>
+        </w:tc>
+        <w:tc>
+          <w:tcPr>
+            <w:tcW w:type="dxa" w:w="1234"/>
           </w:tcPr>
           <w:p>
             <w:r>
@@ -353,7 +480,17 @@
         </w:tc>
       </w:tr>
     </w:tbl>
+    <w:p>
+      <w:pPr>
+        <w:pStyle w:val="Caption"/>
+      </w:pPr>
+      <w:r>
+        <w:t>GRP Data for San Diego County, California, and the United States (2019-2023)</w:t>
+      </w:r>
+    </w:p>
     <w:sectPr>
+      <w:headerReference w:type="default" r:id="rId9"/>
+      <w:footerReference w:type="default" r:id="rId10"/>
       <w:pgSz w:w="12240" w:h="15840"/>
       <w:pgMar w:top="1440" w:right="1800" w:bottom="1440" w:left="1800" w:header="720" w:footer="720" w:gutter="0"/>
       <w:cols w:space="720"/>
@@ -361,6 +498,32 @@
     </w:sectPr>
   </w:body>
 </w:document>
+</file>
+
+<file path=word/footer1.xml><?xml version="1.0" encoding="utf-8"?>
+<w:ftr xmlns:m="http://schemas.openxmlformats.org/officeDocument/2006/math" xmlns:mc="http://schemas.openxmlformats.org/markup-compatibility/2006" xmlns:mo="http://schemas.microsoft.com/office/mac/office/2008/main" xmlns:mv="urn:schemas-microsoft-com:mac:vml" xmlns:o="urn:schemas-microsoft-com:office:office" xmlns:r="http://schemas.openxmlformats.org/officeDocument/2006/relationships" xmlns:v="urn:schemas-microsoft-com:vml" xmlns:w10="urn:schemas-microsoft-com:office:word" xmlns:w14="http://schemas.microsoft.com/office/word/2010/wordml" xmlns:w="http://schemas.openxmlformats.org/wordprocessingml/2006/main" xmlns:wne="http://schemas.microsoft.com/office/word/2006/wordml" xmlns:wp14="http://schemas.microsoft.com/office/word/2010/wordprocessingDrawing" xmlns:wp="http://schemas.openxmlformats.org/drawingml/2006/wordprocessingDrawing" xmlns:wpc="http://schemas.microsoft.com/office/word/2010/wordprocessingCanvas" xmlns:wpg="http://schemas.microsoft.com/office/word/2010/wordprocessingGroup" xmlns:wpi="http://schemas.microsoft.com/office/word/2010/wordprocessingInk" xmlns:wps="http://schemas.microsoft.com/office/word/2010/wordprocessingShape" mc:Ignorable="w14 wp14">
+  <w:p>
+    <w:pPr>
+      <w:pStyle w:val="Footer"/>
+    </w:pPr>
+    <w:r>
+      <w:t>Prepared by Economic Analysis Team</w:t>
+    </w:r>
+  </w:p>
+</w:ftr>
+</file>
+
+<file path=word/header1.xml><?xml version="1.0" encoding="utf-8"?>
+<w:hdr xmlns:m="http://schemas.openxmlformats.org/officeDocument/2006/math" xmlns:mc="http://schemas.openxmlformats.org/markup-compatibility/2006" xmlns:mo="http://schemas.microsoft.com/office/mac/office/2008/main" xmlns:mv="urn:schemas-microsoft-com:mac:vml" xmlns:o="urn:schemas-microsoft-com:office:office" xmlns:r="http://schemas.openxmlformats.org/officeDocument/2006/relationships" xmlns:v="urn:schemas-microsoft-com:vml" xmlns:w10="urn:schemas-microsoft-com:office:word" xmlns:w14="http://schemas.microsoft.com/office/word/2010/wordml" xmlns:w="http://schemas.openxmlformats.org/wordprocessingml/2006/main" xmlns:wne="http://schemas.microsoft.com/office/word/2006/wordml" xmlns:wp14="http://schemas.microsoft.com/office/word/2010/wordprocessingDrawing" xmlns:wp="http://schemas.openxmlformats.org/drawingml/2006/wordprocessingDrawing" xmlns:wpc="http://schemas.microsoft.com/office/word/2010/wordprocessingCanvas" xmlns:wpg="http://schemas.microsoft.com/office/word/2010/wordprocessingGroup" xmlns:wpi="http://schemas.microsoft.com/office/word/2010/wordprocessingInk" xmlns:wps="http://schemas.microsoft.com/office/word/2010/wordprocessingShape" mc:Ignorable="w14 wp14">
+  <w:p>
+    <w:pPr>
+      <w:pStyle w:val="Header"/>
+    </w:pPr>
+    <w:r>
+      <w:t>San Diego County's GRP Analysis</w:t>
+    </w:r>
+  </w:p>
+</w:hdr>
 </file>
 
 <file path=word/numbering.xml><?xml version="1.0" encoding="utf-8"?>

--- a/Data/SanDiegoCountyGRPReport.docx
+++ b/Data/SanDiegoCountyGRPReport.docx
@@ -7,7 +7,7 @@
         <w:pStyle w:val="Title"/>
       </w:pPr>
       <w:r>
-        <w:t>San Diego County's Gross Regional Product (GRP) Report (2019-2023)</w:t>
+        <w:t>San Diego County's Gross Regional Product (GRP) Report</w:t>
       </w:r>
     </w:p>
     <w:p>
@@ -15,21 +15,54 @@
         <w:t>To generate the San Diego County's Gross Regional Product (GRP) report, we will analyze the provided data from the CSV files, focusing on the GRP data for San Diego County, California, and the United States from 2019 to 2023. The analysis will examine both the total GRP in dollars and the GRP per capita for each year.</w:t>
         <w:br/>
         <w:br/>
-        <w:t>San Diego County's total GRP showed a steady increase from $244,278,846,457.50 in 2019 to $308,710,843,090.86 in 2023. This growth is reflected in the GRP per capita, which rose from $73,346.92 in 2019 to $94,915.87 in 2023, indicating robust economic growth in the region.</w:t>
+        <w:t>San Diego County's total GRP increased steadily from approximately $244 billion in 2019 to $309 billion in 2023. This growth is reflected in the GRP per capita, which rose from $73,347 in 2019 to $94,916 in 2023. California, the broader economic context, also experienced significant growth, with its total GRP rising from about $2.99 trillion in 2019 to $3.65 trillion in 2023. The state's GRP per capita increased from $75,789 to $93,800 over the same period. Similarly, the United States saw an increase in total GRP from approximately $20.93 trillion in 2019 to $25.96 trillion in 2023, with the GRP per capita growing from $63,754 to $77,366.</w:t>
         <w:br/>
         <w:br/>
-        <w:t>California's economic performance mirrored that of San Diego County, with a slight dip in 2020 due to the economic impacts of the COVID-19 pandemic. The state's total GRP decreased from $2,988,922,635,912.63 in 2019 to $2,961,220,972,406.21 in 2020 but rebounded strongly in subsequent years, reaching $3,650,092,494,382.46 by 2023. Similarly, the GRP per capita in California increased from $75,788.64 in 2019 to $93,799.67 in 2023.</w:t>
-        <w:br/>
-        <w:br/>
-        <w:t>The United States as a whole followed a similar trend, with a dip in 2020 and recovery in the following years. The total GRP decreased from $20,932,206,705,691.04 in 2019 to $20,605,670,032,083.35 in 2020 but recovered to $25,958,622,498,968.79 by 2023. The GRP per capita increased from $63,753.57 in 2019 to $77,366.43 in 2023.</w:t>
-        <w:br/>
-        <w:br/>
-        <w:t>Overall, San Diego County's economic performance is consistent with broader trends observed in California and the United States, showcasing a notable increase in economic output and per capita productivity over the five-year period.</w:t>
+        <w:t>Overall, San Diego County's economic performance, as measured by GRP, has been strong, with significant growth in both total output and per capita output over the past five years. This trend is consistent with the broader economic growth observed in California and the United States.</w:t>
       </w:r>
     </w:p>
     <w:p>
       <w:r>
-        <w:t>ERROR: Chart data could not be parsed.</w:t>
+        <w:drawing>
+          <wp:inline xmlns:a="http://schemas.openxmlformats.org/drawingml/2006/main" xmlns:pic="http://schemas.openxmlformats.org/drawingml/2006/picture">
+            <wp:extent cx="5029200" cy="3352800"/>
+            <wp:docPr id="1" name="Picture 1"/>
+            <wp:cNvGraphicFramePr>
+              <a:graphicFrameLocks noChangeAspect="1"/>
+            </wp:cNvGraphicFramePr>
+            <a:graphic>
+              <a:graphicData uri="http://schemas.openxmlformats.org/drawingml/2006/picture">
+                <pic:pic>
+                  <pic:nvPicPr>
+                    <pic:cNvPr id="0" name="image.png"/>
+                    <pic:cNvPicPr/>
+                  </pic:nvPicPr>
+                  <pic:blipFill>
+                    <a:blip r:embed="rId11"/>
+                    <a:stretch>
+                      <a:fillRect/>
+                    </a:stretch>
+                  </pic:blipFill>
+                  <pic:spPr>
+                    <a:xfrm>
+                      <a:off x="0" y="0"/>
+                      <a:ext cx="5029200" cy="3352800"/>
+                    </a:xfrm>
+                    <a:prstGeom prst="rect"/>
+                  </pic:spPr>
+                </pic:pic>
+              </a:graphicData>
+            </a:graphic>
+          </wp:inline>
+        </w:drawing>
+      </w:r>
+    </w:p>
+    <w:p>
+      <w:pPr>
+        <w:pStyle w:val="Caption"/>
+      </w:pPr>
+      <w:r>
+        <w:t>GRP Analysis for San Diego County, California, and the United States (2019-2023)</w:t>
       </w:r>
     </w:p>
     <w:tbl>
@@ -104,7 +137,7 @@
           </w:tcPr>
           <w:p>
             <w:r>
-              <w:t>US Total GRP (Dollars)</w:t>
+              <w:t>United States Total GRP (Dollars)</w:t>
             </w:r>
           </w:p>
         </w:tc>
@@ -114,7 +147,7 @@
           </w:tcPr>
           <w:p>
             <w:r>
-              <w:t>US GRP Per Capita</w:t>
+              <w:t>United States GRP Per Capita</w:t>
             </w:r>
           </w:p>
         </w:tc>

--- a/Data/SanDiegoCountyGRPReport.docx
+++ b/Data/SanDiegoCountyGRPReport.docx
@@ -15,10 +15,16 @@
         <w:t>To generate the San Diego County's Gross Regional Product (GRP) report, we will analyze the provided data from the CSV files, focusing on the GRP data for San Diego County, California, and the United States from 2019 to 2023. The analysis will examine both the total GRP in dollars and the GRP per capita for each year.</w:t>
         <w:br/>
         <w:br/>
-        <w:t>San Diego County's total GRP increased steadily from approximately $244 billion in 2019 to $309 billion in 2023. This growth is reflected in the GRP per capita, which rose from $73,347 in 2019 to $94,916 in 2023. California, the broader economic context, also experienced significant growth, with its total GRP rising from about $2.99 trillion in 2019 to $3.65 trillion in 2023. The state's GRP per capita increased from $75,789 to $93,800 over the same period. Similarly, the United States saw an increase in total GRP from approximately $20.93 trillion in 2019 to $25.96 trillion in 2023, with the GRP per capita growing from $63,754 to $77,366.</w:t>
+        <w:t>San Diego County's total GRP showed a steady increase from $244,278,846,457.50 in 2019 to $308,710,843,090.86 in 2023. This growth is reflected in the GRP per capita, which rose from $73,346.92 in 2019 to $94,915.87 in 2023, indicating robust economic performance in the region.</w:t>
         <w:br/>
         <w:br/>
-        <w:t>Overall, San Diego County's economic performance, as measured by GRP, has been strong, with significant growth in both total output and per capita output over the past five years. This trend is consistent with the broader economic growth observed in California and the United States.</w:t>
+        <w:t>Similarly, California experienced growth in both total GRP and GRP per capita over the same period. The state's total GRP increased from $2,988,922,635,912.63 in 2019 to $3,650,092,494,382.46 in 2023, with the GRP per capita rising from $75,788.64 in 2019 to $93,799.67 in 2023.</w:t>
+        <w:br/>
+        <w:br/>
+        <w:t>At the national level, the United States also saw an increase in GRP and GRP per capita, though the growth rate was slightly lower compared to San Diego County and California. The total GRP for the United States rose from $20,932,206,705,691.04 in 2019 to $25,958,622,498,968.79 in 2023, while the GRP per capita increased from $63,753.57 in 2019 to $77,366.43 in 2023.</w:t>
+        <w:br/>
+        <w:br/>
+        <w:t>Overall, San Diego County's economic performance has been particularly strong, with significant growth in both total GRP and GRP per capita, outpacing the national average and closely aligning with the state-level growth in California.</w:t>
       </w:r>
     </w:p>
     <w:p>
@@ -55,14 +61,6 @@
             </a:graphic>
           </wp:inline>
         </w:drawing>
-      </w:r>
-    </w:p>
-    <w:p>
-      <w:pPr>
-        <w:pStyle w:val="Caption"/>
-      </w:pPr>
-      <w:r>
-        <w:t>GRP Analysis for San Diego County, California, and the United States (2019-2023)</w:t>
       </w:r>
     </w:p>
     <w:tbl>
@@ -513,14 +511,6 @@
         </w:tc>
       </w:tr>
     </w:tbl>
-    <w:p>
-      <w:pPr>
-        <w:pStyle w:val="Caption"/>
-      </w:pPr>
-      <w:r>
-        <w:t>GRP Data for San Diego County, California, and the United States (2019-2023)</w:t>
-      </w:r>
-    </w:p>
     <w:sectPr>
       <w:headerReference w:type="default" r:id="rId9"/>
       <w:footerReference w:type="default" r:id="rId10"/>
@@ -540,7 +530,7 @@
       <w:pStyle w:val="Footer"/>
     </w:pPr>
     <w:r>
-      <w:t>Prepared by Economic Analysis Team</w:t>
+      <w:t>Prepared by [Your Name]</w:t>
     </w:r>
   </w:p>
 </w:ftr>

--- a/Data/SanDiegoCountyGRPReport.docx
+++ b/Data/SanDiegoCountyGRPReport.docx
@@ -13,18 +13,21 @@
     <w:p>
       <w:r>
         <w:t>To generate the San Diego County's Gross Regional Product (GRP) report, we will analyze the provided data from the CSV files, focusing on the GRP data for San Diego County, California, and the United States from 2019 to 2023. The analysis will examine both the total GRP in dollars and the GRP per capita for each year.</w:t>
-        <w:br/>
-        <w:br/>
-        <w:t>San Diego County's total GRP showed a steady increase from $244,278,846,457.50 in 2019 to $308,710,843,090.86 in 2023. This growth is reflected in the GRP per capita, which rose from $73,346.92 in 2019 to $94,915.87 in 2023, indicating robust economic performance in the region.</w:t>
-        <w:br/>
-        <w:br/>
-        <w:t>Similarly, California experienced growth in both total GRP and GRP per capita over the same period. The state's total GRP increased from $2,988,922,635,912.63 in 2019 to $3,650,092,494,382.46 in 2023, with the GRP per capita rising from $75,788.64 in 2019 to $93,799.67 in 2023.</w:t>
-        <w:br/>
-        <w:br/>
-        <w:t>At the national level, the United States also saw an increase in GRP and GRP per capita, though the growth rate was slightly lower compared to San Diego County and California. The total GRP for the United States rose from $20,932,206,705,691.04 in 2019 to $25,958,622,498,968.79 in 2023, while the GRP per capita increased from $63,753.57 in 2019 to $77,366.43 in 2023.</w:t>
-        <w:br/>
-        <w:br/>
-        <w:t>Overall, San Diego County's economic performance has been particularly strong, with significant growth in both total GRP and GRP per capita, outpacing the national average and closely aligning with the state-level growth in California.</w:t>
+      </w:r>
+    </w:p>
+    <w:p>
+      <w:r>
+        <w:t>San Diego County's total GRP has shown a consistent increase from 2019 to 2023, growing from approximately $244.28 billion in 2019 to $308.71 billion in 2023. This robust economic performance is further reflected in the GRP per capita, which rose from $73,346.92 in 2019 to $94,915.87 in 2023. This significant increase suggests that the economic output per person in San Diego County has improved, indicating a rise in productivity and economic prosperity.</w:t>
+      </w:r>
+    </w:p>
+    <w:p>
+      <w:r>
+        <w:t>Despite a slight decrease in the population of San Diego County from 3,330,458 in 2019 to 3,252,468 in 2023, the GRP per capita continued to increase. This trend indicates that the economic growth outpaced the population decline, further emphasizing the county's resilient and expanding economy.</w:t>
+      </w:r>
+    </w:p>
+    <w:p>
+      <w:r>
+        <w:t>In conclusion, San Diego County has experienced robust economic growth over the past five years, as evidenced by the increase in both total GRP and GRP per capita. This growth suggests a resilient and expanding economy, with improvements in productivity and economic output per resident. The data reflects a positive economic trajectory for the county, even amidst population changes. This analysis provides a comprehensive overview of the economic performance of San Diego County, highlighting its strengths and areas of growth.</w:t>
       </w:r>
     </w:p>
     <w:p>
@@ -63,6 +66,14 @@
         </w:drawing>
       </w:r>
     </w:p>
+    <w:p>
+      <w:pPr>
+        <w:pStyle w:val="Caption"/>
+      </w:pPr>
+      <w:r>
+        <w:t>San Diego County's GRP and GRP Per Capita (2019-2023)</w:t>
+      </w:r>
+    </w:p>
     <w:tbl>
       <w:tblPr>
         <w:tblStyle w:val="TableGrid"/>
@@ -70,18 +81,15 @@
         <w:tblLook w:firstColumn="1" w:firstRow="1" w:lastColumn="0" w:lastRow="0" w:noHBand="0" w:noVBand="1" w:val="04A0"/>
       </w:tblPr>
       <w:tblGrid>
-        <w:gridCol w:w="1234"/>
-        <w:gridCol w:w="1234"/>
-        <w:gridCol w:w="1234"/>
-        <w:gridCol w:w="1234"/>
-        <w:gridCol w:w="1234"/>
-        <w:gridCol w:w="1234"/>
-        <w:gridCol w:w="1234"/>
+        <w:gridCol w:w="2160"/>
+        <w:gridCol w:w="2160"/>
+        <w:gridCol w:w="2160"/>
+        <w:gridCol w:w="2160"/>
       </w:tblGrid>
       <w:tr>
         <w:tc>
           <w:tcPr>
-            <w:tcW w:type="dxa" w:w="1234"/>
+            <w:tcW w:type="dxa" w:w="2160"/>
           </w:tcPr>
           <w:p>
             <w:r>
@@ -91,69 +99,37 @@
         </w:tc>
         <w:tc>
           <w:tcPr>
-            <w:tcW w:type="dxa" w:w="1234"/>
+            <w:tcW w:type="dxa" w:w="2160"/>
           </w:tcPr>
           <w:p>
             <w:r>
-              <w:t>San Diego County Total GRP (Dollars)</w:t>
+              <w:t>Total GRP (Dollars)</w:t>
             </w:r>
           </w:p>
         </w:tc>
         <w:tc>
           <w:tcPr>
-            <w:tcW w:type="dxa" w:w="1234"/>
+            <w:tcW w:type="dxa" w:w="2160"/>
           </w:tcPr>
           <w:p>
             <w:r>
-              <w:t>San Diego County GRP Per Capita</w:t>
+              <w:t>GRP Per Capita (Dollars)</w:t>
             </w:r>
           </w:p>
         </w:tc>
         <w:tc>
           <w:tcPr>
-            <w:tcW w:type="dxa" w:w="1234"/>
+            <w:tcW w:type="dxa" w:w="2160"/>
           </w:tcPr>
           <w:p>
-            <w:r>
-              <w:t>California Total GRP (Dollars)</w:t>
-            </w:r>
-          </w:p>
-        </w:tc>
-        <w:tc>
-          <w:tcPr>
-            <w:tcW w:type="dxa" w:w="1234"/>
-          </w:tcPr>
-          <w:p>
-            <w:r>
-              <w:t>California GRP Per Capita</w:t>
-            </w:r>
-          </w:p>
-        </w:tc>
-        <w:tc>
-          <w:tcPr>
-            <w:tcW w:type="dxa" w:w="1234"/>
-          </w:tcPr>
-          <w:p>
-            <w:r>
-              <w:t>United States Total GRP (Dollars)</w:t>
-            </w:r>
-          </w:p>
-        </w:tc>
-        <w:tc>
-          <w:tcPr>
-            <w:tcW w:type="dxa" w:w="1234"/>
-          </w:tcPr>
-          <w:p>
-            <w:r>
-              <w:t>United States GRP Per Capita</w:t>
-            </w:r>
+            <w:r/>
           </w:p>
         </w:tc>
       </w:tr>
       <w:tr>
         <w:tc>
           <w:tcPr>
-            <w:tcW w:type="dxa" w:w="1234"/>
+            <w:tcW w:type="dxa" w:w="2160"/>
           </w:tcPr>
           <w:p>
             <w:r>
@@ -163,7 +139,7 @@
         </w:tc>
         <w:tc>
           <w:tcPr>
-            <w:tcW w:type="dxa" w:w="1234"/>
+            <w:tcW w:type="dxa" w:w="2160"/>
           </w:tcPr>
           <w:p>
             <w:r>
@@ -173,7 +149,7 @@
         </w:tc>
         <w:tc>
           <w:tcPr>
-            <w:tcW w:type="dxa" w:w="1234"/>
+            <w:tcW w:type="dxa" w:w="2160"/>
           </w:tcPr>
           <w:p>
             <w:r>
@@ -183,49 +159,17 @@
         </w:tc>
         <w:tc>
           <w:tcPr>
-            <w:tcW w:type="dxa" w:w="1234"/>
+            <w:tcW w:type="dxa" w:w="2160"/>
           </w:tcPr>
           <w:p>
-            <w:r>
-              <w:t>2,988,922,635,912.63</w:t>
-            </w:r>
-          </w:p>
-        </w:tc>
-        <w:tc>
-          <w:tcPr>
-            <w:tcW w:type="dxa" w:w="1234"/>
-          </w:tcPr>
-          <w:p>
-            <w:r>
-              <w:t>75,788.64</w:t>
-            </w:r>
-          </w:p>
-        </w:tc>
-        <w:tc>
-          <w:tcPr>
-            <w:tcW w:type="dxa" w:w="1234"/>
-          </w:tcPr>
-          <w:p>
-            <w:r>
-              <w:t>20,932,206,705,691.04</w:t>
-            </w:r>
-          </w:p>
-        </w:tc>
-        <w:tc>
-          <w:tcPr>
-            <w:tcW w:type="dxa" w:w="1234"/>
-          </w:tcPr>
-          <w:p>
-            <w:r>
-              <w:t>63,753.57</w:t>
-            </w:r>
+            <w:r/>
           </w:p>
         </w:tc>
       </w:tr>
       <w:tr>
         <w:tc>
           <w:tcPr>
-            <w:tcW w:type="dxa" w:w="1234"/>
+            <w:tcW w:type="dxa" w:w="2160"/>
           </w:tcPr>
           <w:p>
             <w:r>
@@ -235,7 +179,7 @@
         </w:tc>
         <w:tc>
           <w:tcPr>
-            <w:tcW w:type="dxa" w:w="1234"/>
+            <w:tcW w:type="dxa" w:w="2160"/>
           </w:tcPr>
           <w:p>
             <w:r>
@@ -245,7 +189,7 @@
         </w:tc>
         <w:tc>
           <w:tcPr>
-            <w:tcW w:type="dxa" w:w="1234"/>
+            <w:tcW w:type="dxa" w:w="2160"/>
           </w:tcPr>
           <w:p>
             <w:r>
@@ -255,49 +199,17 @@
         </w:tc>
         <w:tc>
           <w:tcPr>
-            <w:tcW w:type="dxa" w:w="1234"/>
+            <w:tcW w:type="dxa" w:w="2160"/>
           </w:tcPr>
           <w:p>
-            <w:r>
-              <w:t>2,961,220,972,406.21</w:t>
-            </w:r>
-          </w:p>
-        </w:tc>
-        <w:tc>
-          <w:tcPr>
-            <w:tcW w:type="dxa" w:w="1234"/>
-          </w:tcPr>
-          <w:p>
-            <w:r>
-              <w:t>74,964.48</w:t>
-            </w:r>
-          </w:p>
-        </w:tc>
-        <w:tc>
-          <w:tcPr>
-            <w:tcW w:type="dxa" w:w="1234"/>
-          </w:tcPr>
-          <w:p>
-            <w:r>
-              <w:t>20,605,670,032,083.35</w:t>
-            </w:r>
-          </w:p>
-        </w:tc>
-        <w:tc>
-          <w:tcPr>
-            <w:tcW w:type="dxa" w:w="1234"/>
-          </w:tcPr>
-          <w:p>
-            <w:r>
-              <w:t>62,156.73</w:t>
-            </w:r>
+            <w:r/>
           </w:p>
         </w:tc>
       </w:tr>
       <w:tr>
         <w:tc>
           <w:tcPr>
-            <w:tcW w:type="dxa" w:w="1234"/>
+            <w:tcW w:type="dxa" w:w="2160"/>
           </w:tcPr>
           <w:p>
             <w:r>
@@ -307,7 +219,7 @@
         </w:tc>
         <w:tc>
           <w:tcPr>
-            <w:tcW w:type="dxa" w:w="1234"/>
+            <w:tcW w:type="dxa" w:w="2160"/>
           </w:tcPr>
           <w:p>
             <w:r>
@@ -317,7 +229,7 @@
         </w:tc>
         <w:tc>
           <w:tcPr>
-            <w:tcW w:type="dxa" w:w="1234"/>
+            <w:tcW w:type="dxa" w:w="2160"/>
           </w:tcPr>
           <w:p>
             <w:r>
@@ -327,49 +239,17 @@
         </w:tc>
         <w:tc>
           <w:tcPr>
-            <w:tcW w:type="dxa" w:w="1234"/>
+            <w:tcW w:type="dxa" w:w="2160"/>
           </w:tcPr>
           <w:p>
-            <w:r>
-              <w:t>3,310,971,279,555.43</w:t>
-            </w:r>
-          </w:p>
-        </w:tc>
-        <w:tc>
-          <w:tcPr>
-            <w:tcW w:type="dxa" w:w="1234"/>
-          </w:tcPr>
-          <w:p>
-            <w:r>
-              <w:t>84,586.57</w:t>
-            </w:r>
-          </w:p>
-        </w:tc>
-        <w:tc>
-          <w:tcPr>
-            <w:tcW w:type="dxa" w:w="1234"/>
-          </w:tcPr>
-          <w:p>
-            <w:r>
-              <w:t>22,863,031,609,317.27</w:t>
-            </w:r>
-          </w:p>
-        </w:tc>
-        <w:tc>
-          <w:tcPr>
-            <w:tcW w:type="dxa" w:w="1234"/>
-          </w:tcPr>
-          <w:p>
-            <w:r>
-              <w:t>68,858.01</w:t>
-            </w:r>
+            <w:r/>
           </w:p>
         </w:tc>
       </w:tr>
       <w:tr>
         <w:tc>
           <w:tcPr>
-            <w:tcW w:type="dxa" w:w="1234"/>
+            <w:tcW w:type="dxa" w:w="2160"/>
           </w:tcPr>
           <w:p>
             <w:r>
@@ -379,7 +259,7 @@
         </w:tc>
         <w:tc>
           <w:tcPr>
-            <w:tcW w:type="dxa" w:w="1234"/>
+            <w:tcW w:type="dxa" w:w="2160"/>
           </w:tcPr>
           <w:p>
             <w:r>
@@ -389,7 +269,7 @@
         </w:tc>
         <w:tc>
           <w:tcPr>
-            <w:tcW w:type="dxa" w:w="1234"/>
+            <w:tcW w:type="dxa" w:w="2160"/>
           </w:tcPr>
           <w:p>
             <w:r>
@@ -399,49 +279,17 @@
         </w:tc>
         <w:tc>
           <w:tcPr>
-            <w:tcW w:type="dxa" w:w="1234"/>
+            <w:tcW w:type="dxa" w:w="2160"/>
           </w:tcPr>
           <w:p>
-            <w:r>
-              <w:t>3,537,472,975,398.05</w:t>
-            </w:r>
-          </w:p>
-        </w:tc>
-        <w:tc>
-          <w:tcPr>
-            <w:tcW w:type="dxa" w:w="1234"/>
-          </w:tcPr>
-          <w:p>
-            <w:r>
-              <w:t>90,636.25</w:t>
-            </w:r>
-          </w:p>
-        </w:tc>
-        <w:tc>
-          <w:tcPr>
-            <w:tcW w:type="dxa" w:w="1234"/>
-          </w:tcPr>
-          <w:p>
-            <w:r>
-              <w:t>24,959,572,656,548.07</w:t>
-            </w:r>
-          </w:p>
-        </w:tc>
-        <w:tc>
-          <w:tcPr>
-            <w:tcW w:type="dxa" w:w="1234"/>
-          </w:tcPr>
-          <w:p>
-            <w:r>
-              <w:t>74,889.00</w:t>
-            </w:r>
+            <w:r/>
           </w:p>
         </w:tc>
       </w:tr>
       <w:tr>
         <w:tc>
           <w:tcPr>
-            <w:tcW w:type="dxa" w:w="1234"/>
+            <w:tcW w:type="dxa" w:w="2160"/>
           </w:tcPr>
           <w:p>
             <w:r>
@@ -451,7 +299,7 @@
         </w:tc>
         <w:tc>
           <w:tcPr>
-            <w:tcW w:type="dxa" w:w="1234"/>
+            <w:tcW w:type="dxa" w:w="2160"/>
           </w:tcPr>
           <w:p>
             <w:r>
@@ -461,7 +309,7 @@
         </w:tc>
         <w:tc>
           <w:tcPr>
-            <w:tcW w:type="dxa" w:w="1234"/>
+            <w:tcW w:type="dxa" w:w="2160"/>
           </w:tcPr>
           <w:p>
             <w:r>
@@ -471,46 +319,22 @@
         </w:tc>
         <w:tc>
           <w:tcPr>
-            <w:tcW w:type="dxa" w:w="1234"/>
+            <w:tcW w:type="dxa" w:w="2160"/>
           </w:tcPr>
           <w:p>
-            <w:r>
-              <w:t>3,650,092,494,382.46</w:t>
-            </w:r>
-          </w:p>
-        </w:tc>
-        <w:tc>
-          <w:tcPr>
-            <w:tcW w:type="dxa" w:w="1234"/>
-          </w:tcPr>
-          <w:p>
-            <w:r>
-              <w:t>93,799.67</w:t>
-            </w:r>
-          </w:p>
-        </w:tc>
-        <w:tc>
-          <w:tcPr>
-            <w:tcW w:type="dxa" w:w="1234"/>
-          </w:tcPr>
-          <w:p>
-            <w:r>
-              <w:t>25,958,622,498,968.79</w:t>
-            </w:r>
-          </w:p>
-        </w:tc>
-        <w:tc>
-          <w:tcPr>
-            <w:tcW w:type="dxa" w:w="1234"/>
-          </w:tcPr>
-          <w:p>
-            <w:r>
-              <w:t>77,366.43</w:t>
-            </w:r>
+            <w:r/>
           </w:p>
         </w:tc>
       </w:tr>
     </w:tbl>
+    <w:p>
+      <w:pPr>
+        <w:pStyle w:val="Caption"/>
+      </w:pPr>
+      <w:r>
+        <w:t>San Diego County's GRP and GRP Per Capita (2019-2023)</w:t>
+      </w:r>
+    </w:p>
     <w:sectPr>
       <w:headerReference w:type="default" r:id="rId9"/>
       <w:footerReference w:type="default" r:id="rId10"/>
@@ -530,7 +354,7 @@
       <w:pStyle w:val="Footer"/>
     </w:pPr>
     <w:r>
-      <w:t>Prepared by [Your Name]</w:t>
+      <w:t>Prepared by Economic Analysis Department</w:t>
     </w:r>
   </w:p>
 </w:ftr>
@@ -543,7 +367,7 @@
       <w:pStyle w:val="Header"/>
     </w:pPr>
     <w:r>
-      <w:t>San Diego County's GRP Analysis</w:t>
+      <w:t>San Diego County's GRP Report</w:t>
     </w:r>
   </w:p>
 </w:hdr>
